--- a/A deep understanding of deep learning/RNNs, GRU and LSTM/NOTES RNNs, GRU and LSTM.docx
+++ b/A deep understanding of deep learning/RNNs, GRU and LSTM/NOTES RNNs, GRU and LSTM.docx
@@ -161,20 +161,79 @@
         <w:t>!</w:t>
       </w:r>
     </w:p>
+    <w:p/>
     <w:p>
-      <w:pPr>
-        <w:pStyle w:val="ListParagraph"/>
-        <w:numPr>
-          <w:ilvl w:val="0"/>
-          <w:numId w:val="1"/>
-        </w:numPr>
-      </w:pPr>
-      <w:r>
-        <w:t xml:space="preserve"> </w:t>
+      <w:r>
+        <w:t xml:space="preserve">¡Hay que recordar que el peso de la arista del </w:t>
+      </w:r>
+      <w:proofErr w:type="spellStart"/>
+      <w:r>
+        <w:t>loop</w:t>
+      </w:r>
+      <w:proofErr w:type="spellEnd"/>
+      <w:r>
+        <w:t xml:space="preserve"> (memoria a corto plazo) siempre será el mismo!</w:t>
       </w:r>
     </w:p>
     <w:p/>
-    <w:p/>
+    <w:p>
+      <w:r>
+        <w:t xml:space="preserve">Hay un gran problema con el </w:t>
+      </w:r>
+      <w:proofErr w:type="spellStart"/>
+      <w:r>
+        <w:t>backpropagation</w:t>
+      </w:r>
+      <w:proofErr w:type="spellEnd"/>
+      <w:r>
+        <w:t xml:space="preserve"> en las </w:t>
+      </w:r>
+      <w:proofErr w:type="spellStart"/>
+      <w:r>
+        <w:t>RNNs</w:t>
+      </w:r>
+      <w:proofErr w:type="spellEnd"/>
+      <w:r>
+        <w:t xml:space="preserve"> por el </w:t>
+      </w:r>
+      <w:proofErr w:type="spellStart"/>
+      <w:r>
+        <w:t>exploding</w:t>
+      </w:r>
+      <w:proofErr w:type="spellEnd"/>
+      <w:r>
+        <w:t xml:space="preserve"> y </w:t>
+      </w:r>
+      <w:proofErr w:type="spellStart"/>
+      <w:r>
+        <w:t>vanishing</w:t>
+      </w:r>
+      <w:proofErr w:type="spellEnd"/>
+      <w:r>
+        <w:t xml:space="preserve"> </w:t>
+      </w:r>
+      <w:proofErr w:type="spellStart"/>
+      <w:r>
+        <w:t>gradient</w:t>
+      </w:r>
+      <w:proofErr w:type="spellEnd"/>
+      <w:r>
+        <w:t>.</w:t>
+      </w:r>
+    </w:p>
+    <w:p>
+      <w:r>
+        <w:t xml:space="preserve">¡Esto no debería ser un problema en mi tesis ya que la data </w:t>
+      </w:r>
+      <w:proofErr w:type="spellStart"/>
+      <w:r>
+        <w:t>mas</w:t>
+      </w:r>
+      <w:proofErr w:type="spellEnd"/>
+      <w:r>
+        <w:t xml:space="preserve"> importante para predecir el siguiente trimestre son los últimos trimestres!</w:t>
+      </w:r>
+    </w:p>
     <w:p/>
     <w:p>
       <w:r>

--- a/A deep understanding of deep learning/RNNs, GRU and LSTM/NOTES RNNs, GRU and LSTM.docx
+++ b/A deep understanding of deep learning/RNNs, GRU and LSTM/NOTES RNNs, GRU and LSTM.docx
@@ -236,7 +236,100 @@
     </w:p>
     <w:p/>
     <w:p>
-      <w:r>
+      <w:pPr>
+        <w:rPr>
+          <w:lang w:val="en-GB"/>
+        </w:rPr>
+      </w:pPr>
+      <w:r>
+        <w:rPr>
+          <w:lang w:val="en-GB"/>
+        </w:rPr>
+        <w:t>Inputs size: Number of f</w:t>
+      </w:r>
+      <w:r>
+        <w:rPr>
+          <w:lang w:val="en-GB"/>
+        </w:rPr>
+        <w:t>eature dimensions (e.g., number of data channels). Often set to 1.</w:t>
+      </w:r>
+    </w:p>
+    <w:p>
+      <w:pPr>
+        <w:rPr>
+          <w:lang w:val="en-GB"/>
+        </w:rPr>
+      </w:pPr>
+      <w:r>
+        <w:rPr>
+          <w:lang w:val="en-GB"/>
+        </w:rPr>
+        <w:t>Sequence length: Length of data snippet used for learning.</w:t>
+      </w:r>
+    </w:p>
+    <w:p>
+      <w:pPr>
+        <w:rPr>
+          <w:lang w:val="en-GB"/>
+        </w:rPr>
+      </w:pPr>
+      <w:r>
+        <w:rPr>
+          <w:lang w:val="en-GB"/>
+        </w:rPr>
+        <w:t>Batch size: Number of sequences to input per epoch.</w:t>
+      </w:r>
+    </w:p>
+    <w:p>
+      <w:pPr>
+        <w:rPr>
+          <w:lang w:val="en-GB"/>
+        </w:rPr>
+      </w:pPr>
+      <w:r>
+        <w:rPr>
+          <w:lang w:val="en-GB"/>
+        </w:rPr>
+        <w:t>Hidden size: Number of units in the hidden layer.</w:t>
+      </w:r>
+    </w:p>
+    <w:p>
+      <w:pPr>
+        <w:rPr>
+          <w:lang w:val="en-GB"/>
+        </w:rPr>
+      </w:pPr>
+      <w:r>
+        <w:rPr>
+          <w:lang w:val="en-GB"/>
+        </w:rPr>
+        <w:t>Number of layers: Number of hidden layers stacked on each other.</w:t>
+      </w:r>
+    </w:p>
+    <w:p>
+      <w:pPr>
+        <w:rPr>
+          <w:lang w:val="en-GB"/>
+        </w:rPr>
+      </w:pPr>
+    </w:p>
+    <w:p>
+      <w:pPr>
+        <w:rPr>
+          <w:lang w:val="en-GB"/>
+        </w:rPr>
+      </w:pPr>
+    </w:p>
+    <w:p>
+      <w:pPr>
+        <w:rPr>
+          <w:lang w:val="en-GB"/>
+        </w:rPr>
+      </w:pPr>
+      <w:r>
+        <w:rPr>
+          <w:lang w:val="en-GB"/>
+        </w:rPr>
         <w:t xml:space="preserve"> </w:t>
       </w:r>
     </w:p>
